--- a/packet merging.docx
+++ b/packet merging.docx
@@ -183,7 +183,7 @@
     <w:p>
       <w:pPr>
         <w:rPr>
-          <w:rFonts w:eastAsiaTheme="minorEastAsia" w:hint="eastAsia"/>
+          <w:rFonts w:eastAsiaTheme="minorEastAsia"/>
         </w:rPr>
       </w:pPr>
     </w:p>
@@ -240,7 +240,7 @@
     <w:p>
       <w:pPr>
         <w:rPr>
-          <w:rFonts w:eastAsiaTheme="minorEastAsia" w:hint="eastAsia"/>
+          <w:rFonts w:eastAsiaTheme="minorEastAsia"/>
         </w:rPr>
       </w:pPr>
       <w:r>
@@ -416,19 +416,7 @@
         <w:rPr>
           <w:rFonts w:eastAsiaTheme="minorEastAsia"/>
         </w:rPr>
-        <w:t>(</w:t>
-      </w:r>
-      <w:r>
-        <w:rPr>
-          <w:rFonts w:eastAsiaTheme="minorEastAsia"/>
-        </w:rPr>
-        <w:t>Merged error mask / Ambiguity vectors / Va</w:t>
-      </w:r>
-      <w:r>
-        <w:rPr>
-          <w:rFonts w:eastAsiaTheme="minorEastAsia"/>
-        </w:rPr>
-        <w:t>)</w:t>
+        <w:t>(Merged error mask / Ambiguity vectors / Va)</w:t>
       </w:r>
     </w:p>
     <w:p>
@@ -474,13 +462,19 @@
         <w:rPr>
           <w:rFonts w:eastAsiaTheme="minorEastAsia"/>
         </w:rPr>
-        <w:t>(</w:t>
-      </w:r>
-      <w:r>
-        <w:rPr>
-          <w:rFonts w:eastAsiaTheme="minorEastAsia"/>
-        </w:rPr>
-        <w:t>Error candidate pattern</w:t>
+        <w:t>(Error candidate pattern</w:t>
+      </w:r>
+      <w:r>
+        <w:rPr>
+          <w:rFonts w:eastAsiaTheme="minorEastAsia"/>
+        </w:rPr>
+        <w:t xml:space="preserve"> / error </w:t>
+      </w:r>
+      <w:r>
+        <w:t>possible candidate</w:t>
+      </w:r>
+      <w:r>
+        <w:t xml:space="preserve"> / ec</w:t>
       </w:r>
       <w:r>
         <w:rPr>
@@ -781,13 +775,7 @@
         <w:rPr>
           <w:rFonts w:eastAsiaTheme="minorEastAsia"/>
         </w:rPr>
-        <w:t>Ne / Hamming weight / W(Va)</w:t>
-      </w:r>
-      <w:r>
-        <w:rPr>
-          <w:rFonts w:eastAsiaTheme="minorEastAsia"/>
-        </w:rPr>
-        <w:t xml:space="preserve"> = 3</w:t>
+        <w:t>Ne / Hamming weight / W(Va) = 3</w:t>
       </w:r>
     </w:p>
     <w:p>

--- a/packet merging.docx
+++ b/packet merging.docx
@@ -10,192 +10,6 @@
         <w:rPr>
           <w:rFonts w:hint="eastAsia"/>
         </w:rPr>
-        <w:t>方法</w:t>
-      </w:r>
-    </w:p>
-    <w:p>
-      <w:pPr>
-        <w:pStyle w:val="3"/>
-      </w:pPr>
-      <w:r>
-        <w:t>1. sPaC</w:t>
-      </w:r>
-      <w:r>
-        <w:t xml:space="preserve"> / </w:t>
-      </w:r>
-      <w:r>
-        <w:t>B</w:t>
-      </w:r>
-      <w:r>
-        <w:t>rute-force</w:t>
-      </w:r>
-    </w:p>
-    <w:p>
-      <w:pPr>
-        <w:rPr>
-          <w:rFonts w:eastAsiaTheme="minorEastAsia"/>
-        </w:rPr>
-      </w:pPr>
-    </w:p>
-    <w:p>
-      <w:pPr>
-        <w:pStyle w:val="3"/>
-        <w:rPr>
-          <w:rFonts w:eastAsiaTheme="minorEastAsia"/>
-        </w:rPr>
-      </w:pPr>
-      <w:r>
-        <w:rPr>
-          <w:rFonts w:eastAsiaTheme="minorEastAsia" w:hint="eastAsia"/>
-        </w:rPr>
-        <w:t>2</w:t>
-      </w:r>
-      <w:r>
-        <w:rPr>
-          <w:rFonts w:eastAsiaTheme="minorEastAsia"/>
-        </w:rPr>
-        <w:t>. sP</w:t>
-      </w:r>
-      <w:r>
-        <w:rPr>
-          <w:rFonts w:eastAsiaTheme="minorEastAsia"/>
-        </w:rPr>
-        <w:t>M</w:t>
-      </w:r>
-    </w:p>
-    <w:p>
-      <w:pPr>
-        <w:rPr>
-          <w:rFonts w:eastAsiaTheme="minorEastAsia"/>
-        </w:rPr>
-      </w:pPr>
-    </w:p>
-    <w:p>
-      <w:pPr>
-        <w:pStyle w:val="3"/>
-        <w:rPr>
-          <w:rFonts w:eastAsiaTheme="minorEastAsia"/>
-        </w:rPr>
-      </w:pPr>
-      <w:r>
-        <w:rPr>
-          <w:rFonts w:eastAsiaTheme="minorEastAsia" w:hint="eastAsia"/>
-        </w:rPr>
-        <w:t>3</w:t>
-      </w:r>
-      <w:r>
-        <w:rPr>
-          <w:rFonts w:eastAsiaTheme="minorEastAsia"/>
-        </w:rPr>
-        <w:t>.iP</w:t>
-      </w:r>
-      <w:r>
-        <w:rPr>
-          <w:rFonts w:eastAsiaTheme="minorEastAsia"/>
-        </w:rPr>
-        <w:t>M</w:t>
-      </w:r>
-    </w:p>
-    <w:p>
-      <w:pPr>
-        <w:rPr>
-          <w:rFonts w:eastAsiaTheme="minorEastAsia"/>
-        </w:rPr>
-      </w:pPr>
-    </w:p>
-    <w:p>
-      <w:pPr>
-        <w:rPr>
-          <w:rFonts w:eastAsiaTheme="minorEastAsia"/>
-        </w:rPr>
-      </w:pPr>
-    </w:p>
-    <w:p>
-      <w:pPr>
-        <w:rPr>
-          <w:rFonts w:eastAsiaTheme="minorEastAsia"/>
-        </w:rPr>
-      </w:pPr>
-    </w:p>
-    <w:p>
-      <w:pPr>
-        <w:rPr>
-          <w:rFonts w:eastAsiaTheme="minorEastAsia"/>
-        </w:rPr>
-      </w:pPr>
-    </w:p>
-    <w:p>
-      <w:pPr>
-        <w:rPr>
-          <w:rFonts w:eastAsiaTheme="minorEastAsia"/>
-        </w:rPr>
-      </w:pPr>
-    </w:p>
-    <w:p>
-      <w:pPr>
-        <w:rPr>
-          <w:rFonts w:eastAsiaTheme="minorEastAsia"/>
-        </w:rPr>
-      </w:pPr>
-    </w:p>
-    <w:p>
-      <w:pPr>
-        <w:rPr>
-          <w:rFonts w:eastAsiaTheme="minorEastAsia"/>
-        </w:rPr>
-      </w:pPr>
-    </w:p>
-    <w:p>
-      <w:pPr>
-        <w:rPr>
-          <w:rFonts w:eastAsiaTheme="minorEastAsia"/>
-        </w:rPr>
-      </w:pPr>
-    </w:p>
-    <w:p>
-      <w:pPr>
-        <w:rPr>
-          <w:rFonts w:eastAsiaTheme="minorEastAsia"/>
-        </w:rPr>
-      </w:pPr>
-    </w:p>
-    <w:p>
-      <w:pPr>
-        <w:rPr>
-          <w:rFonts w:eastAsiaTheme="minorEastAsia"/>
-        </w:rPr>
-      </w:pPr>
-    </w:p>
-    <w:p>
-      <w:pPr>
-        <w:rPr>
-          <w:rFonts w:eastAsiaTheme="minorEastAsia"/>
-        </w:rPr>
-      </w:pPr>
-    </w:p>
-    <w:p>
-      <w:pPr>
-        <w:rPr>
-          <w:rFonts w:eastAsiaTheme="minorEastAsia"/>
-        </w:rPr>
-      </w:pPr>
-    </w:p>
-    <w:p>
-      <w:pPr>
-        <w:rPr>
-          <w:rFonts w:eastAsiaTheme="minorEastAsia"/>
-        </w:rPr>
-      </w:pPr>
-    </w:p>
-    <w:p>
-      <w:pPr>
-        <w:pStyle w:val="2"/>
-      </w:pPr>
-      <w:r>
-        <w:rPr>
-          <w:rFonts w:hint="eastAsia"/>
-        </w:rPr>
-        <w:lastRenderedPageBreak/>
         <w:t>N</w:t>
       </w:r>
       <w:r>
@@ -213,15 +27,21 @@
       </w:pPr>
       <w:r>
         <w:rPr>
-          <w:rFonts w:eastAsiaTheme="minorEastAsia" w:hint="eastAsia"/>
-        </w:rPr>
-        <w:t>0</w:t>
-      </w:r>
-      <w:r>
-        <w:rPr>
-          <w:rFonts w:eastAsiaTheme="minorEastAsia"/>
-        </w:rPr>
-        <w:t>000000</w:t>
+          <w:rFonts w:eastAsiaTheme="minorEastAsia"/>
+        </w:rPr>
+        <w:t>11</w:t>
+      </w:r>
+      <w:r>
+        <w:rPr>
+          <w:rFonts w:eastAsiaTheme="minorEastAsia"/>
+        </w:rPr>
+        <w:t>1</w:t>
+      </w:r>
+      <w:r>
+        <w:rPr>
+          <w:rFonts w:eastAsiaTheme="minorEastAsia"/>
+        </w:rPr>
+        <w:t>0000</w:t>
       </w:r>
       <w:r>
         <w:rPr>
@@ -245,28 +65,28 @@
       </w:pPr>
       <w:r>
         <w:rPr>
-          <w:rFonts w:eastAsiaTheme="minorEastAsia" w:hint="eastAsia"/>
-        </w:rPr>
-        <w:t>0</w:t>
-      </w:r>
-      <w:r>
-        <w:rPr>
-          <w:rFonts w:eastAsiaTheme="minorEastAsia"/>
-        </w:rPr>
-        <w:t>00</w:t>
-      </w:r>
-      <w:r>
-        <w:rPr>
-          <w:rFonts w:eastAsiaTheme="minorEastAsia"/>
-          <w:color w:val="FF0000"/>
+          <w:rFonts w:eastAsiaTheme="minorEastAsia"/>
+        </w:rPr>
+        <w:t>1</w:t>
+      </w:r>
+      <w:r>
+        <w:rPr>
+          <w:rFonts w:eastAsiaTheme="minorEastAsia"/>
         </w:rPr>
         <w:t>11</w:t>
       </w:r>
       <w:r>
         <w:rPr>
           <w:rFonts w:eastAsiaTheme="minorEastAsia"/>
-        </w:rPr>
-        <w:t>00</w:t>
+          <w:color w:val="FF0000"/>
+        </w:rPr>
+        <w:t>1</w:t>
+      </w:r>
+      <w:r>
+        <w:rPr>
+          <w:rFonts w:eastAsiaTheme="minorEastAsia"/>
+        </w:rPr>
+        <w:t>000</w:t>
       </w:r>
       <w:r>
         <w:rPr>
@@ -290,70 +110,81 @@
         <w:jc w:val="left"/>
         <w:rPr>
           <w:rFonts w:eastAsiaTheme="minorEastAsia"/>
-          <w:color w:val="FF0000"/>
-        </w:rPr>
-      </w:pPr>
+        </w:rPr>
+      </w:pPr>
+      <w:r>
+        <w:rPr>
+          <w:rFonts w:eastAsiaTheme="minorEastAsia"/>
+        </w:rPr>
+        <w:t>1</w:t>
+      </w:r>
+      <w:r>
+        <w:rPr>
+          <w:rFonts w:eastAsiaTheme="minorEastAsia"/>
+        </w:rPr>
+        <w:t>11</w:t>
+      </w:r>
+      <w:r>
+        <w:rPr>
+          <w:rFonts w:eastAsiaTheme="minorEastAsia"/>
+        </w:rPr>
+        <w:t>0</w:t>
+      </w:r>
+      <w:r>
+        <w:rPr>
+          <w:rFonts w:eastAsiaTheme="minorEastAsia"/>
+          <w:color w:val="FF0000"/>
+        </w:rPr>
+        <w:t>11</w:t>
+      </w:r>
+      <w:r>
+        <w:rPr>
+          <w:rFonts w:eastAsiaTheme="minorEastAsia"/>
+        </w:rPr>
+        <w:t>0</w:t>
+      </w:r>
+      <w:r>
+        <w:rPr>
+          <w:rFonts w:eastAsiaTheme="minorEastAsia"/>
+        </w:rPr>
+        <w:tab/>
+        <w:t>(</w:t>
+      </w:r>
       <w:r>
         <w:rPr>
           <w:rFonts w:eastAsiaTheme="minorEastAsia" w:hint="eastAsia"/>
         </w:rPr>
-        <w:t>0</w:t>
-      </w:r>
-      <w:r>
-        <w:rPr>
-          <w:rFonts w:eastAsiaTheme="minorEastAsia"/>
-        </w:rPr>
-        <w:t>000</w:t>
-      </w:r>
-      <w:r>
-        <w:rPr>
-          <w:rFonts w:eastAsiaTheme="minorEastAsia"/>
-        </w:rPr>
-        <w:t>0</w:t>
-      </w:r>
-      <w:r>
-        <w:rPr>
-          <w:rFonts w:eastAsiaTheme="minorEastAsia"/>
-        </w:rPr>
-        <w:t>0</w:t>
-      </w:r>
-      <w:r>
-        <w:rPr>
-          <w:rFonts w:eastAsiaTheme="minorEastAsia"/>
-          <w:color w:val="FF0000"/>
-        </w:rPr>
-        <w:t>1</w:t>
-      </w:r>
-      <w:r>
-        <w:rPr>
-          <w:rFonts w:eastAsiaTheme="minorEastAsia"/>
-          <w:color w:val="FF0000"/>
-        </w:rPr>
-        <w:tab/>
-      </w:r>
-      <w:r>
-        <w:rPr>
-          <w:rFonts w:eastAsiaTheme="minorEastAsia"/>
-        </w:rPr>
-        <w:t>(</w:t>
+        <w:t>这一步其实是不知道具体错在哪的</w:t>
       </w:r>
       <w:r>
         <w:rPr>
           <w:rFonts w:eastAsiaTheme="minorEastAsia" w:hint="eastAsia"/>
         </w:rPr>
-        <w:t>这一步</w:t>
+        <w:t>，因为不知道</w:t>
       </w:r>
       <w:r>
         <w:rPr>
           <w:rFonts w:eastAsiaTheme="minorEastAsia" w:hint="eastAsia"/>
         </w:rPr>
-        <w:t>其实</w:t>
+        <w:t>具体</w:t>
       </w:r>
       <w:r>
         <w:rPr>
           <w:rFonts w:eastAsiaTheme="minorEastAsia" w:hint="eastAsia"/>
         </w:rPr>
-        <w:t>是不知道具体错在哪的)</w:t>
+        <w:t>原始数据</w:t>
+      </w:r>
+      <w:r>
+        <w:rPr>
+          <w:rFonts w:eastAsiaTheme="minorEastAsia" w:hint="eastAsia"/>
+        </w:rPr>
+        <w:t>包</w:t>
+      </w:r>
+      <w:r>
+        <w:rPr>
+          <w:rFonts w:eastAsiaTheme="minorEastAsia" w:hint="eastAsia"/>
+        </w:rPr>
+        <w:t>)</w:t>
       </w:r>
     </w:p>
     <w:p>
@@ -368,6 +199,95 @@
       </w:pPr>
       <w:r>
         <w:rPr>
+          <w:rFonts w:eastAsiaTheme="minorEastAsia"/>
+        </w:rPr>
+        <w:t>000</w:t>
+      </w:r>
+      <w:r>
+        <w:rPr>
+          <w:rFonts w:eastAsiaTheme="minorEastAsia"/>
+          <w:color w:val="FF0000"/>
+        </w:rPr>
+        <w:t>1</w:t>
+      </w:r>
+      <w:r>
+        <w:rPr>
+          <w:rFonts w:eastAsiaTheme="minorEastAsia"/>
+          <w:color w:val="FF0000"/>
+        </w:rPr>
+        <w:t>11</w:t>
+      </w:r>
+      <w:r>
+        <w:rPr>
+          <w:rFonts w:eastAsiaTheme="minorEastAsia"/>
+        </w:rPr>
+        <w:t>0</w:t>
+      </w:r>
+      <w:r>
+        <w:rPr>
+          <w:rFonts w:eastAsiaTheme="minorEastAsia"/>
+        </w:rPr>
+        <w:tab/>
+        <w:t>(Merged error mask / Ambiguity vectors / Va)</w:t>
+      </w:r>
+    </w:p>
+    <w:p>
+      <w:pPr>
+        <w:rPr>
+          <w:rFonts w:eastAsiaTheme="minorEastAsia"/>
+        </w:rPr>
+      </w:pPr>
+      <w:r>
+        <w:rPr>
+          <w:rFonts w:eastAsiaTheme="minorEastAsia"/>
+        </w:rPr>
+        <w:t>000</w:t>
+      </w:r>
+      <w:r>
+        <w:rPr>
+          <w:rFonts w:eastAsiaTheme="minorEastAsia"/>
+          <w:color w:val="FF0000"/>
+        </w:rPr>
+        <w:t>00</w:t>
+      </w:r>
+      <w:r>
+        <w:rPr>
+          <w:rFonts w:eastAsiaTheme="minorEastAsia"/>
+          <w:color w:val="FF0000"/>
+        </w:rPr>
+        <w:t>0</w:t>
+      </w:r>
+      <w:r>
+        <w:rPr>
+          <w:rFonts w:eastAsiaTheme="minorEastAsia"/>
+        </w:rPr>
+        <w:t>0</w:t>
+      </w:r>
+      <w:r>
+        <w:rPr>
+          <w:rFonts w:eastAsiaTheme="minorEastAsia"/>
+        </w:rPr>
+        <w:tab/>
+        <w:t xml:space="preserve">(Error candidate pattern / error </w:t>
+      </w:r>
+      <w:r>
+        <w:t>possible candidate / ec</w:t>
+      </w:r>
+      <w:r>
+        <w:rPr>
+          <w:rFonts w:eastAsiaTheme="minorEastAsia"/>
+        </w:rPr>
+        <w:t>)</w:t>
+      </w:r>
+    </w:p>
+    <w:p>
+      <w:pPr>
+        <w:rPr>
+          <w:rFonts w:eastAsiaTheme="minorEastAsia"/>
+        </w:rPr>
+      </w:pPr>
+      <w:r>
+        <w:rPr>
           <w:rFonts w:eastAsiaTheme="minorEastAsia" w:hint="eastAsia"/>
         </w:rPr>
         <w:t>0</w:t>
@@ -383,121 +303,83 @@
           <w:rFonts w:eastAsiaTheme="minorEastAsia"/>
           <w:color w:val="FF0000"/>
         </w:rPr>
-        <w:t>1</w:t>
-      </w:r>
-      <w:r>
-        <w:rPr>
-          <w:rFonts w:eastAsiaTheme="minorEastAsia"/>
-          <w:color w:val="FF0000"/>
-        </w:rPr>
-        <w:t>1</w:t>
-      </w:r>
-      <w:r>
-        <w:rPr>
-          <w:rFonts w:eastAsiaTheme="minorEastAsia"/>
-        </w:rPr>
-        <w:t>0</w:t>
-      </w:r>
-      <w:r>
-        <w:rPr>
-          <w:rFonts w:eastAsiaTheme="minorEastAsia"/>
-          <w:color w:val="FF0000"/>
-        </w:rPr>
-        <w:t>1</w:t>
-      </w:r>
-      <w:r>
-        <w:rPr>
-          <w:rFonts w:eastAsiaTheme="minorEastAsia"/>
-          <w:color w:val="FF0000"/>
-        </w:rPr>
-        <w:tab/>
-      </w:r>
-      <w:r>
-        <w:rPr>
-          <w:rFonts w:eastAsiaTheme="minorEastAsia"/>
-        </w:rPr>
-        <w:t>(Merged error mask / Ambiguity vectors / Va)</w:t>
-      </w:r>
-    </w:p>
-    <w:p>
-      <w:pPr>
-        <w:rPr>
-          <w:rFonts w:eastAsiaTheme="minorEastAsia"/>
-        </w:rPr>
-      </w:pPr>
-      <w:r>
-        <w:rPr>
-          <w:rFonts w:eastAsiaTheme="minorEastAsia"/>
-        </w:rPr>
-        <w:t>000</w:t>
-      </w:r>
-      <w:r>
-        <w:rPr>
-          <w:rFonts w:eastAsiaTheme="minorEastAsia"/>
-          <w:color w:val="FF0000"/>
+        <w:t>0</w:t>
+      </w:r>
+      <w:r>
+        <w:rPr>
+          <w:rFonts w:eastAsiaTheme="minorEastAsia"/>
+          <w:color w:val="FF0000"/>
+        </w:rPr>
+        <w:t>01</w:t>
+      </w:r>
+      <w:r>
+        <w:rPr>
+          <w:rFonts w:eastAsiaTheme="minorEastAsia"/>
+        </w:rPr>
+        <w:t>0</w:t>
+      </w:r>
+    </w:p>
+    <w:p>
+      <w:pPr>
+        <w:rPr>
+          <w:rFonts w:eastAsiaTheme="minorEastAsia"/>
+          <w:color w:val="000000" w:themeColor="text1"/>
+        </w:rPr>
+      </w:pPr>
+      <w:r>
+        <w:rPr>
+          <w:rFonts w:eastAsiaTheme="minorEastAsia" w:hint="eastAsia"/>
+          <w:color w:val="000000" w:themeColor="text1"/>
+        </w:rPr>
+        <w:t>0</w:t>
+      </w:r>
+      <w:r>
+        <w:rPr>
+          <w:rFonts w:eastAsiaTheme="minorEastAsia"/>
+          <w:color w:val="000000" w:themeColor="text1"/>
         </w:rPr>
         <w:t>00</w:t>
       </w:r>
       <w:r>
         <w:rPr>
           <w:rFonts w:eastAsiaTheme="minorEastAsia"/>
-        </w:rPr>
-        <w:t>0</w:t>
-      </w:r>
-      <w:r>
-        <w:rPr>
-          <w:rFonts w:eastAsiaTheme="minorEastAsia"/>
-          <w:color w:val="FF0000"/>
-        </w:rPr>
-        <w:t>0</w:t>
-      </w:r>
-      <w:r>
-        <w:rPr>
-          <w:rFonts w:eastAsiaTheme="minorEastAsia"/>
-          <w:color w:val="FF0000"/>
-        </w:rPr>
-        <w:tab/>
-      </w:r>
-      <w:r>
-        <w:rPr>
-          <w:rFonts w:eastAsiaTheme="minorEastAsia"/>
-        </w:rPr>
-        <w:t>(Error candidate pattern</w:t>
-      </w:r>
-      <w:r>
-        <w:rPr>
-          <w:rFonts w:eastAsiaTheme="minorEastAsia"/>
-        </w:rPr>
-        <w:t xml:space="preserve"> / error </w:t>
-      </w:r>
-      <w:r>
-        <w:t>possible candidate</w:t>
-      </w:r>
-      <w:r>
-        <w:t xml:space="preserve"> / ec</w:t>
-      </w:r>
-      <w:r>
-        <w:rPr>
-          <w:rFonts w:eastAsiaTheme="minorEastAsia"/>
-        </w:rPr>
-        <w:t>)</w:t>
-      </w:r>
-    </w:p>
-    <w:p>
-      <w:pPr>
-        <w:rPr>
-          <w:rFonts w:eastAsiaTheme="minorEastAsia"/>
+          <w:color w:val="FF0000"/>
+        </w:rPr>
+        <w:t>0</w:t>
+      </w:r>
+      <w:r>
+        <w:rPr>
+          <w:rFonts w:eastAsiaTheme="minorEastAsia"/>
+          <w:color w:val="FF0000"/>
+        </w:rPr>
+        <w:t>10</w:t>
+      </w:r>
+      <w:r>
+        <w:rPr>
+          <w:rFonts w:eastAsiaTheme="minorEastAsia"/>
+          <w:color w:val="000000" w:themeColor="text1"/>
+        </w:rPr>
+        <w:t>0</w:t>
+      </w:r>
+    </w:p>
+    <w:p>
+      <w:pPr>
+        <w:rPr>
+          <w:rFonts w:eastAsiaTheme="minorEastAsia"/>
+          <w:color w:val="000000" w:themeColor="text1"/>
         </w:rPr>
       </w:pPr>
       <w:r>
         <w:rPr>
           <w:rFonts w:eastAsiaTheme="minorEastAsia" w:hint="eastAsia"/>
-        </w:rPr>
-        <w:t>0</w:t>
-      </w:r>
-      <w:r>
-        <w:rPr>
-          <w:rFonts w:eastAsiaTheme="minorEastAsia"/>
+          <w:color w:val="000000" w:themeColor="text1"/>
+        </w:rPr>
+        <w:t>0</w:t>
+      </w:r>
+      <w:r>
+        <w:rPr>
+          <w:rFonts w:eastAsiaTheme="minorEastAsia"/>
+          <w:color w:val="000000" w:themeColor="text1"/>
         </w:rPr>
         <w:t>00</w:t>
       </w:r>
@@ -506,82 +388,106 @@
           <w:rFonts w:eastAsiaTheme="minorEastAsia"/>
           <w:color w:val="FF0000"/>
         </w:rPr>
+        <w:t>011</w:t>
+      </w:r>
+      <w:r>
+        <w:rPr>
+          <w:rFonts w:eastAsiaTheme="minorEastAsia"/>
+          <w:color w:val="000000" w:themeColor="text1"/>
+        </w:rPr>
+        <w:t>0</w:t>
+      </w:r>
+    </w:p>
+    <w:p>
+      <w:pPr>
+        <w:rPr>
+          <w:rFonts w:eastAsiaTheme="minorEastAsia"/>
+          <w:color w:val="000000" w:themeColor="text1"/>
+        </w:rPr>
+      </w:pPr>
+      <w:r>
+        <w:rPr>
+          <w:rFonts w:eastAsiaTheme="minorEastAsia" w:hint="eastAsia"/>
+          <w:color w:val="000000" w:themeColor="text1"/>
+        </w:rPr>
+        <w:t>0</w:t>
+      </w:r>
+      <w:r>
+        <w:rPr>
+          <w:rFonts w:eastAsiaTheme="minorEastAsia"/>
+          <w:color w:val="000000" w:themeColor="text1"/>
+        </w:rPr>
         <w:t>00</w:t>
       </w:r>
       <w:r>
         <w:rPr>
           <w:rFonts w:eastAsiaTheme="minorEastAsia"/>
-        </w:rPr>
-        <w:t>0</w:t>
-      </w:r>
-      <w:r>
-        <w:rPr>
-          <w:rFonts w:eastAsiaTheme="minorEastAsia"/>
-          <w:color w:val="FF0000"/>
-        </w:rPr>
-        <w:t>1</w:t>
-      </w:r>
-    </w:p>
-    <w:p>
-      <w:pPr>
-        <w:rPr>
-          <w:rFonts w:eastAsiaTheme="minorEastAsia"/>
+          <w:color w:val="FF0000"/>
+        </w:rPr>
+        <w:t>100</w:t>
+      </w:r>
+      <w:r>
+        <w:rPr>
+          <w:rFonts w:eastAsiaTheme="minorEastAsia"/>
+          <w:color w:val="000000" w:themeColor="text1"/>
+        </w:rPr>
+        <w:t>0</w:t>
+      </w:r>
+    </w:p>
+    <w:p>
+      <w:pPr>
+        <w:rPr>
+          <w:rFonts w:eastAsiaTheme="minorEastAsia"/>
+          <w:color w:val="000000" w:themeColor="text1"/>
         </w:rPr>
       </w:pPr>
       <w:r>
         <w:rPr>
           <w:rFonts w:eastAsiaTheme="minorEastAsia" w:hint="eastAsia"/>
-        </w:rPr>
-        <w:t>0</w:t>
-      </w:r>
-      <w:r>
-        <w:rPr>
-          <w:rFonts w:eastAsiaTheme="minorEastAsia"/>
-        </w:rPr>
-        <w:t>0</w:t>
-      </w:r>
-      <w:r>
-        <w:rPr>
-          <w:rFonts w:eastAsiaTheme="minorEastAsia"/>
-        </w:rPr>
-        <w:t>0</w:t>
-      </w:r>
-      <w:r>
-        <w:rPr>
-          <w:rFonts w:eastAsiaTheme="minorEastAsia"/>
-          <w:color w:val="FF0000"/>
-        </w:rPr>
-        <w:t>01</w:t>
-      </w:r>
-      <w:r>
-        <w:rPr>
-          <w:rFonts w:eastAsiaTheme="minorEastAsia"/>
-        </w:rPr>
-        <w:t>0</w:t>
-      </w:r>
-      <w:r>
-        <w:rPr>
-          <w:rFonts w:eastAsiaTheme="minorEastAsia"/>
-          <w:color w:val="FF0000"/>
-        </w:rPr>
-        <w:t>0</w:t>
-      </w:r>
-    </w:p>
-    <w:p>
-      <w:pPr>
-        <w:rPr>
-          <w:rFonts w:eastAsiaTheme="minorEastAsia"/>
+          <w:color w:val="000000" w:themeColor="text1"/>
+        </w:rPr>
+        <w:t>0</w:t>
+      </w:r>
+      <w:r>
+        <w:rPr>
+          <w:rFonts w:eastAsiaTheme="minorEastAsia"/>
+          <w:color w:val="000000" w:themeColor="text1"/>
+        </w:rPr>
+        <w:t>00</w:t>
+      </w:r>
+      <w:r>
+        <w:rPr>
+          <w:rFonts w:eastAsiaTheme="minorEastAsia"/>
+          <w:color w:val="FF0000"/>
+        </w:rPr>
+        <w:t>101</w:t>
+      </w:r>
+      <w:r>
+        <w:rPr>
+          <w:rFonts w:eastAsiaTheme="minorEastAsia"/>
+          <w:color w:val="000000" w:themeColor="text1"/>
+        </w:rPr>
+        <w:t>0</w:t>
+      </w:r>
+    </w:p>
+    <w:p>
+      <w:pPr>
+        <w:rPr>
+          <w:rFonts w:eastAsiaTheme="minorEastAsia"/>
+          <w:color w:val="000000" w:themeColor="text1"/>
         </w:rPr>
       </w:pPr>
       <w:r>
         <w:rPr>
           <w:rFonts w:eastAsiaTheme="minorEastAsia" w:hint="eastAsia"/>
-        </w:rPr>
-        <w:t>0</w:t>
-      </w:r>
-      <w:r>
-        <w:rPr>
-          <w:rFonts w:eastAsiaTheme="minorEastAsia"/>
+          <w:color w:val="000000" w:themeColor="text1"/>
+        </w:rPr>
+        <w:t>0</w:t>
+      </w:r>
+      <w:r>
+        <w:rPr>
+          <w:rFonts w:eastAsiaTheme="minorEastAsia"/>
+          <w:color w:val="000000" w:themeColor="text1"/>
         </w:rPr>
         <w:t>00</w:t>
       </w:r>
@@ -590,135 +496,12 @@
           <w:rFonts w:eastAsiaTheme="minorEastAsia"/>
           <w:color w:val="FF0000"/>
         </w:rPr>
-        <w:t>01</w:t>
-      </w:r>
-      <w:r>
-        <w:rPr>
-          <w:rFonts w:eastAsiaTheme="minorEastAsia"/>
-        </w:rPr>
-        <w:t>0</w:t>
-      </w:r>
-      <w:r>
-        <w:rPr>
-          <w:rFonts w:eastAsiaTheme="minorEastAsia"/>
-          <w:color w:val="FF0000"/>
-        </w:rPr>
-        <w:t>1</w:t>
-      </w:r>
-    </w:p>
-    <w:p>
-      <w:pPr>
-        <w:rPr>
-          <w:rFonts w:eastAsiaTheme="minorEastAsia"/>
-        </w:rPr>
-      </w:pPr>
-      <w:r>
-        <w:rPr>
-          <w:rFonts w:eastAsiaTheme="minorEastAsia" w:hint="eastAsia"/>
-        </w:rPr>
-        <w:t>0</w:t>
-      </w:r>
-      <w:r>
-        <w:rPr>
-          <w:rFonts w:eastAsiaTheme="minorEastAsia"/>
-        </w:rPr>
-        <w:t>00</w:t>
-      </w:r>
-      <w:r>
-        <w:rPr>
-          <w:rFonts w:eastAsiaTheme="minorEastAsia"/>
-          <w:color w:val="FF0000"/>
-        </w:rPr>
-        <w:t>10</w:t>
-      </w:r>
-      <w:r>
-        <w:rPr>
-          <w:rFonts w:eastAsiaTheme="minorEastAsia"/>
-        </w:rPr>
-        <w:t>0</w:t>
-      </w:r>
-      <w:r>
-        <w:rPr>
-          <w:rFonts w:eastAsiaTheme="minorEastAsia"/>
-          <w:color w:val="FF0000"/>
-        </w:rPr>
-        <w:t>0</w:t>
-      </w:r>
-    </w:p>
-    <w:p>
-      <w:pPr>
-        <w:rPr>
-          <w:rFonts w:eastAsiaTheme="minorEastAsia"/>
-        </w:rPr>
-      </w:pPr>
-      <w:r>
-        <w:rPr>
-          <w:rFonts w:eastAsiaTheme="minorEastAsia" w:hint="eastAsia"/>
-        </w:rPr>
-        <w:t>0</w:t>
-      </w:r>
-      <w:r>
-        <w:rPr>
-          <w:rFonts w:eastAsiaTheme="minorEastAsia"/>
-        </w:rPr>
-        <w:t>00</w:t>
-      </w:r>
-      <w:r>
-        <w:rPr>
-          <w:rFonts w:eastAsiaTheme="minorEastAsia"/>
-          <w:color w:val="FF0000"/>
-        </w:rPr>
-        <w:t>10</w:t>
-      </w:r>
-      <w:r>
-        <w:rPr>
-          <w:rFonts w:eastAsiaTheme="minorEastAsia"/>
-        </w:rPr>
-        <w:t>0</w:t>
-      </w:r>
-      <w:r>
-        <w:rPr>
-          <w:rFonts w:eastAsiaTheme="minorEastAsia"/>
-          <w:color w:val="FF0000"/>
-        </w:rPr>
-        <w:t>1</w:t>
-      </w:r>
-    </w:p>
-    <w:p>
-      <w:pPr>
-        <w:rPr>
-          <w:rFonts w:eastAsiaTheme="minorEastAsia"/>
-        </w:rPr>
-      </w:pPr>
-      <w:r>
-        <w:rPr>
-          <w:rFonts w:eastAsiaTheme="minorEastAsia" w:hint="eastAsia"/>
-        </w:rPr>
-        <w:t>0</w:t>
-      </w:r>
-      <w:r>
-        <w:rPr>
-          <w:rFonts w:eastAsiaTheme="minorEastAsia"/>
-        </w:rPr>
-        <w:t>00</w:t>
-      </w:r>
-      <w:r>
-        <w:rPr>
-          <w:rFonts w:eastAsiaTheme="minorEastAsia"/>
-          <w:color w:val="FF0000"/>
-        </w:rPr>
-        <w:t>11</w:t>
-      </w:r>
-      <w:r>
-        <w:rPr>
-          <w:rFonts w:eastAsiaTheme="minorEastAsia"/>
-        </w:rPr>
-        <w:t>0</w:t>
-      </w:r>
-      <w:r>
-        <w:rPr>
-          <w:rFonts w:eastAsiaTheme="minorEastAsia"/>
-          <w:color w:val="FF0000"/>
+        <w:t>110</w:t>
+      </w:r>
+      <w:r>
+        <w:rPr>
+          <w:rFonts w:eastAsiaTheme="minorEastAsia"/>
+          <w:color w:val="000000" w:themeColor="text1"/>
         </w:rPr>
         <w:t>0</w:t>
       </w:r>
@@ -730,52 +513,71 @@
         </w:pBdr>
         <w:rPr>
           <w:rFonts w:eastAsiaTheme="minorEastAsia"/>
-        </w:rPr>
-      </w:pPr>
-      <w:r>
-        <w:rPr>
-          <w:rFonts w:eastAsiaTheme="minorEastAsia" w:hint="eastAsia"/>
-        </w:rPr>
-        <w:t>0</w:t>
-      </w:r>
-      <w:r>
-        <w:rPr>
-          <w:rFonts w:eastAsiaTheme="minorEastAsia"/>
-        </w:rPr>
-        <w:t>00</w:t>
-      </w:r>
-      <w:r>
-        <w:rPr>
-          <w:rFonts w:eastAsiaTheme="minorEastAsia"/>
-          <w:color w:val="FF0000"/>
-        </w:rPr>
-        <w:t>11</w:t>
-      </w:r>
-      <w:r>
-        <w:rPr>
-          <w:rFonts w:eastAsiaTheme="minorEastAsia"/>
-        </w:rPr>
-        <w:t>0</w:t>
-      </w:r>
-      <w:r>
-        <w:rPr>
-          <w:rFonts w:eastAsiaTheme="minorEastAsia"/>
-          <w:color w:val="FF0000"/>
-        </w:rPr>
-        <w:t>1</w:t>
-      </w:r>
-      <w:r>
-        <w:rPr>
-          <w:rFonts w:eastAsiaTheme="minorEastAsia"/>
-          <w:color w:val="FF0000"/>
-        </w:rPr>
-        <w:tab/>
-      </w:r>
-      <w:r>
-        <w:rPr>
-          <w:rFonts w:eastAsiaTheme="minorEastAsia"/>
-        </w:rPr>
-        <w:t>Ne / Hamming weight / W(Va) = 3</w:t>
+          <w:color w:val="000000" w:themeColor="text1"/>
+        </w:rPr>
+      </w:pPr>
+      <w:r>
+        <w:rPr>
+          <w:rFonts w:eastAsiaTheme="minorEastAsia"/>
+          <w:color w:val="000000" w:themeColor="text1"/>
+        </w:rPr>
+        <w:t>000</w:t>
+      </w:r>
+      <w:r>
+        <w:rPr>
+          <w:rFonts w:eastAsiaTheme="minorEastAsia"/>
+          <w:color w:val="FF0000"/>
+        </w:rPr>
+        <w:t>111</w:t>
+      </w:r>
+      <w:r>
+        <w:rPr>
+          <w:rFonts w:eastAsiaTheme="minorEastAsia"/>
+          <w:color w:val="000000" w:themeColor="text1"/>
+        </w:rPr>
+        <w:t>0    Ne</w:t>
+      </w:r>
+      <w:r>
+        <w:rPr>
+          <w:rFonts w:eastAsiaTheme="minorEastAsia"/>
+          <w:color w:val="000000" w:themeColor="text1"/>
+        </w:rPr>
+        <w:t xml:space="preserve"> </w:t>
+      </w:r>
+      <w:r>
+        <w:rPr>
+          <w:rFonts w:eastAsiaTheme="minorEastAsia"/>
+          <w:color w:val="000000" w:themeColor="text1"/>
+        </w:rPr>
+        <w:t>/</w:t>
+      </w:r>
+      <w:r>
+        <w:rPr>
+          <w:rFonts w:eastAsiaTheme="minorEastAsia"/>
+          <w:color w:val="000000" w:themeColor="text1"/>
+        </w:rPr>
+        <w:t xml:space="preserve"> </w:t>
+      </w:r>
+      <w:r>
+        <w:rPr>
+          <w:rFonts w:eastAsiaTheme="minorEastAsia"/>
+          <w:color w:val="000000" w:themeColor="text1"/>
+        </w:rPr>
+        <w:t xml:space="preserve">Hamming </w:t>
+      </w:r>
+      <w:r>
+        <w:rPr>
+          <w:rFonts w:eastAsiaTheme="minorEastAsia"/>
+          <w:color w:val="000000" w:themeColor="text1"/>
+        </w:rPr>
+        <w:t xml:space="preserve">weight </w:t>
+      </w:r>
+      <w:r>
+        <w:rPr>
+          <w:rFonts w:eastAsiaTheme="minorEastAsia"/>
+          <w:color w:val="000000" w:themeColor="text1"/>
+        </w:rPr>
+        <w:t>/ W(va)=3</w:t>
       </w:r>
     </w:p>
     <w:p>
@@ -879,34 +681,28 @@
       </w:pPr>
       <w:r>
         <w:rPr>
-          <w:rFonts w:eastAsiaTheme="minorEastAsia" w:hint="eastAsia"/>
-        </w:rPr>
-        <w:t>0</w:t>
-      </w:r>
-      <w:r>
-        <w:rPr>
-          <w:rFonts w:eastAsiaTheme="minorEastAsia"/>
-        </w:rPr>
-        <w:t>000000</w:t>
-      </w:r>
-    </w:p>
-    <w:p>
-      <w:pPr>
-        <w:rPr>
-          <w:rFonts w:eastAsiaTheme="minorEastAsia"/>
-        </w:rPr>
-      </w:pPr>
-      <w:r>
-        <w:rPr>
-          <w:rFonts w:eastAsiaTheme="minorEastAsia" w:hint="eastAsia"/>
-        </w:rPr>
-        <w:t>0</w:t>
-      </w:r>
-      <w:r>
-        <w:rPr>
-          <w:rFonts w:eastAsiaTheme="minorEastAsia"/>
-        </w:rPr>
-        <w:t>00</w:t>
+          <w:rFonts w:eastAsiaTheme="minorEastAsia"/>
+        </w:rPr>
+        <w:t>111</w:t>
+      </w:r>
+      <w:r>
+        <w:rPr>
+          <w:rFonts w:eastAsiaTheme="minorEastAsia"/>
+        </w:rPr>
+        <w:t>0000</w:t>
+      </w:r>
+    </w:p>
+    <w:p>
+      <w:pPr>
+        <w:rPr>
+          <w:rFonts w:eastAsiaTheme="minorEastAsia"/>
+        </w:rPr>
+      </w:pPr>
+      <w:r>
+        <w:rPr>
+          <w:rFonts w:eastAsiaTheme="minorEastAsia"/>
+        </w:rPr>
+        <w:t>111</w:t>
       </w:r>
       <w:r>
         <w:rPr>
@@ -934,6 +730,38 @@
       </w:pPr>
       <w:r>
         <w:rPr>
+          <w:rFonts w:eastAsiaTheme="minorEastAsia"/>
+        </w:rPr>
+        <w:t>111</w:t>
+      </w:r>
+      <w:r>
+        <w:rPr>
+          <w:rFonts w:eastAsiaTheme="minorEastAsia"/>
+        </w:rPr>
+        <w:t>0</w:t>
+      </w:r>
+      <w:r>
+        <w:rPr>
+          <w:rFonts w:eastAsiaTheme="minorEastAsia"/>
+          <w:color w:val="FF0000"/>
+        </w:rPr>
+        <w:t>1</w:t>
+      </w:r>
+      <w:r>
+        <w:rPr>
+          <w:rFonts w:eastAsiaTheme="minorEastAsia"/>
+        </w:rPr>
+        <w:t>00</w:t>
+      </w:r>
+    </w:p>
+    <w:p>
+      <w:pPr>
+        <w:rPr>
+          <w:rFonts w:eastAsiaTheme="minorEastAsia"/>
+        </w:rPr>
+      </w:pPr>
+      <w:r>
+        <w:rPr>
           <w:rFonts w:eastAsiaTheme="minorEastAsia" w:hint="eastAsia"/>
         </w:rPr>
         <w:t>0</w:t>
@@ -942,7 +770,7 @@
         <w:rPr>
           <w:rFonts w:eastAsiaTheme="minorEastAsia"/>
         </w:rPr>
-        <w:t>000</w:t>
+        <w:t>00</w:t>
       </w:r>
       <w:r>
         <w:rPr>
@@ -955,81 +783,14 @@
         <w:rPr>
           <w:rFonts w:eastAsiaTheme="minorEastAsia"/>
         </w:rPr>
-        <w:t>0</w:t>
-      </w:r>
-      <w:r>
-        <w:rPr>
-          <w:rFonts w:eastAsiaTheme="minorEastAsia"/>
-        </w:rPr>
-        <w:t>0</w:t>
-      </w:r>
-    </w:p>
-    <w:p>
-      <w:pPr>
-        <w:rPr>
-          <w:rFonts w:eastAsiaTheme="minorEastAsia"/>
-        </w:rPr>
-      </w:pPr>
-      <w:r>
-        <w:rPr>
-          <w:rFonts w:eastAsiaTheme="minorEastAsia" w:hint="eastAsia"/>
-        </w:rPr>
-        <w:t>0</w:t>
-      </w:r>
-      <w:r>
-        <w:rPr>
-          <w:rFonts w:eastAsiaTheme="minorEastAsia"/>
-        </w:rPr>
         <w:t>00</w:t>
       </w:r>
       <w:r>
         <w:rPr>
           <w:rFonts w:eastAsiaTheme="minorEastAsia"/>
-          <w:color w:val="FF0000"/>
-        </w:rPr>
-        <w:t>1</w:t>
-      </w:r>
-      <w:r>
-        <w:rPr>
-          <w:rFonts w:eastAsiaTheme="minorEastAsia"/>
-        </w:rPr>
-        <w:t>00</w:t>
-      </w:r>
-      <w:r>
-        <w:rPr>
-          <w:rFonts w:eastAsiaTheme="minorEastAsia"/>
-        </w:rPr>
-        <w:t>0</w:t>
-      </w:r>
-    </w:p>
-    <w:p>
-      <w:pPr>
-        <w:rPr>
-          <w:rFonts w:eastAsiaTheme="minorEastAsia"/>
-          <w:color w:val="FF0000"/>
-        </w:rPr>
-      </w:pPr>
-    </w:p>
-    <w:p>
-      <w:pPr>
-        <w:rPr>
-          <w:rFonts w:eastAsiaTheme="minorEastAsia"/>
-        </w:rPr>
-      </w:pPr>
-    </w:p>
-    <w:p>
-      <w:pPr>
-        <w:rPr>
-          <w:rFonts w:eastAsiaTheme="minorEastAsia"/>
-        </w:rPr>
-      </w:pPr>
-    </w:p>
-    <w:p>
-      <w:pPr>
-        <w:rPr>
-          <w:rFonts w:eastAsiaTheme="minorEastAsia"/>
-        </w:rPr>
-      </w:pPr>
+        </w:rPr>
+        <w:t>0</w:t>
+      </w:r>
     </w:p>
     <w:p>
       <w:pPr>
@@ -1443,7 +1204,7 @@
   <w:style w:type="paragraph" w:default="1" w:styleId="a">
     <w:name w:val="Normal"/>
     <w:qFormat/>
-    <w:rsid w:val="00C15E93"/>
+    <w:rsid w:val="00967F63"/>
     <w:pPr>
       <w:widowControl w:val="0"/>
       <w:jc w:val="both"/>

--- a/packet merging.docx
+++ b/packet merging.docx
@@ -1,6 +1,6 @@
 
 <file path=word/document.xml><?xml version="1.0" encoding="utf-8"?>
-<w:document xmlns:wpc="http://schemas.microsoft.com/office/word/2010/wordprocessingCanvas" xmlns:cx="http://schemas.microsoft.com/office/drawing/2014/chartex" xmlns:cx1="http://schemas.microsoft.com/office/drawing/2015/9/8/chartex" xmlns:cx2="http://schemas.microsoft.com/office/drawing/2015/10/21/chartex" xmlns:cx3="http://schemas.microsoft.com/office/drawing/2016/5/9/chartex" xmlns:cx4="http://schemas.microsoft.com/office/drawing/2016/5/10/chartex" xmlns:cx5="http://schemas.microsoft.com/office/drawing/2016/5/11/chartex" xmlns:cx6="http://schemas.microsoft.com/office/drawing/2016/5/12/chartex" xmlns:cx7="http://schemas.microsoft.com/office/drawing/2016/5/13/chartex" xmlns:cx8="http://schemas.microsoft.com/office/drawing/2016/5/14/chartex" xmlns:mc="http://schemas.openxmlformats.org/markup-compatibility/2006" xmlns:aink="http://schemas.microsoft.com/office/drawing/2016/ink" xmlns:am3d="http://schemas.microsoft.com/office/drawing/2017/model3d" xmlns:o="urn:schemas-microsoft-com:office:office" xmlns:r="http://schemas.openxmlformats.org/officeDocument/2006/relationships" xmlns:m="http://schemas.openxmlformats.org/officeDocument/2006/math" xmlns:v="urn:schemas-microsoft-com:vml" xmlns:wp14="http://schemas.microsoft.com/office/word/2010/wordprocessingDrawing" xmlns:wp="http://schemas.openxmlformats.org/drawingml/2006/wordprocessingDrawing" xmlns:w10="urn:schemas-microsoft-com:office:word" xmlns:w="http://schemas.openxmlformats.org/wordprocessingml/2006/main" xmlns:w14="http://schemas.microsoft.com/office/word/2010/wordml" xmlns:w15="http://schemas.microsoft.com/office/word/2012/wordml" xmlns:w16cex="http://schemas.microsoft.com/office/word/2018/wordml/cex" xmlns:w16cid="http://schemas.microsoft.com/office/word/2016/wordml/cid" xmlns:w16="http://schemas.microsoft.com/office/word/2018/wordml" xmlns:w16se="http://schemas.microsoft.com/office/word/2015/wordml/symex" xmlns:wpg="http://schemas.microsoft.com/office/word/2010/wordprocessingGroup" xmlns:wpi="http://schemas.microsoft.com/office/word/2010/wordprocessingInk" xmlns:wne="http://schemas.microsoft.com/office/word/2006/wordml" xmlns:wps="http://schemas.microsoft.com/office/word/2010/wordprocessingShape" mc:Ignorable="w14 w15 w16se w16cid w16 w16cex wp14">
+<w:document xmlns:wpc="http://schemas.microsoft.com/office/word/2010/wordprocessingCanvas" xmlns:cx="http://schemas.microsoft.com/office/drawing/2014/chartex" xmlns:cx1="http://schemas.microsoft.com/office/drawing/2015/9/8/chartex" xmlns:cx2="http://schemas.microsoft.com/office/drawing/2015/10/21/chartex" xmlns:cx3="http://schemas.microsoft.com/office/drawing/2016/5/9/chartex" xmlns:cx4="http://schemas.microsoft.com/office/drawing/2016/5/10/chartex" xmlns:cx5="http://schemas.microsoft.com/office/drawing/2016/5/11/chartex" xmlns:cx6="http://schemas.microsoft.com/office/drawing/2016/5/12/chartex" xmlns:cx7="http://schemas.microsoft.com/office/drawing/2016/5/13/chartex" xmlns:cx8="http://schemas.microsoft.com/office/drawing/2016/5/14/chartex" xmlns:mc="http://schemas.openxmlformats.org/markup-compatibility/2006" xmlns:aink="http://schemas.microsoft.com/office/drawing/2016/ink" xmlns:am3d="http://schemas.microsoft.com/office/drawing/2017/model3d" xmlns:o="urn:schemas-microsoft-com:office:office" xmlns:r="http://schemas.openxmlformats.org/officeDocument/2006/relationships" xmlns:m="http://schemas.openxmlformats.org/officeDocument/2006/math" xmlns:v="urn:schemas-microsoft-com:vml" xmlns:wp14="http://schemas.microsoft.com/office/word/2010/wordprocessingDrawing" xmlns:wp="http://schemas.openxmlformats.org/drawingml/2006/wordprocessingDrawing" xmlns:w10="urn:schemas-microsoft-com:office:word" xmlns:w="http://schemas.openxmlformats.org/wordprocessingml/2006/main" xmlns:w14="http://schemas.microsoft.com/office/word/2010/wordml" xmlns:w15="http://schemas.microsoft.com/office/word/2012/wordml" xmlns:w16cex="http://schemas.microsoft.com/office/word/2018/wordml/cex" xmlns:w16cid="http://schemas.microsoft.com/office/word/2016/wordml/cid" xmlns:w16="http://schemas.microsoft.com/office/word/2018/wordml" xmlns:w16sdtdh="http://schemas.microsoft.com/office/word/2020/wordml/sdtdatahash" xmlns:w16se="http://schemas.microsoft.com/office/word/2015/wordml/symex" xmlns:wpg="http://schemas.microsoft.com/office/word/2010/wordprocessingGroup" xmlns:wpi="http://schemas.microsoft.com/office/word/2010/wordprocessingInk" xmlns:wne="http://schemas.microsoft.com/office/word/2006/wordml" xmlns:wps="http://schemas.microsoft.com/office/word/2010/wordprocessingShape" mc:Ignorable="w14 w15 w16se w16cid w16 w16cex w16sdtdh wp14">
   <w:body>
     <w:p>
       <w:pPr>
@@ -601,6 +601,18 @@
           <w:rFonts w:eastAsiaTheme="minorEastAsia"/>
         </w:rPr>
         <w:t>False positives</w:t>
+      </w:r>
+      <w:r>
+        <w:rPr>
+          <w:rFonts w:eastAsiaTheme="minorEastAsia"/>
+        </w:rPr>
+        <w:t xml:space="preserve"> (Hash</w:t>
+      </w:r>
+      <w:r>
+        <w:rPr>
+          <w:rFonts w:eastAsiaTheme="minorEastAsia" w:hint="eastAsia"/>
+        </w:rPr>
+        <w:t>碰撞)</w:t>
       </w:r>
       <w:r>
         <w:rPr>
@@ -810,7 +822,7 @@
 </file>
 
 <file path=word/styles.xml><?xml version="1.0" encoding="utf-8"?>
-<w:styles xmlns:mc="http://schemas.openxmlformats.org/markup-compatibility/2006" xmlns:r="http://schemas.openxmlformats.org/officeDocument/2006/relationships" xmlns:w="http://schemas.openxmlformats.org/wordprocessingml/2006/main" xmlns:w14="http://schemas.microsoft.com/office/word/2010/wordml" xmlns:w15="http://schemas.microsoft.com/office/word/2012/wordml" xmlns:w16cex="http://schemas.microsoft.com/office/word/2018/wordml/cex" xmlns:w16cid="http://schemas.microsoft.com/office/word/2016/wordml/cid" xmlns:w16="http://schemas.microsoft.com/office/word/2018/wordml" xmlns:w16se="http://schemas.microsoft.com/office/word/2015/wordml/symex" mc:Ignorable="w14 w15 w16se w16cid w16 w16cex">
+<w:styles xmlns:mc="http://schemas.openxmlformats.org/markup-compatibility/2006" xmlns:r="http://schemas.openxmlformats.org/officeDocument/2006/relationships" xmlns:w="http://schemas.openxmlformats.org/wordprocessingml/2006/main" xmlns:w14="http://schemas.microsoft.com/office/word/2010/wordml" xmlns:w15="http://schemas.microsoft.com/office/word/2012/wordml" xmlns:w16cex="http://schemas.microsoft.com/office/word/2018/wordml/cex" xmlns:w16cid="http://schemas.microsoft.com/office/word/2016/wordml/cid" xmlns:w16="http://schemas.microsoft.com/office/word/2018/wordml" xmlns:w16sdtdh="http://schemas.microsoft.com/office/word/2020/wordml/sdtdatahash" xmlns:w16se="http://schemas.microsoft.com/office/word/2015/wordml/symex" mc:Ignorable="w14 w15 w16se w16cid w16 w16cex w16sdtdh">
   <w:docDefaults>
     <w:rPrDefault>
       <w:rPr>

--- a/packet merging.docx
+++ b/packet merging.docx
@@ -10,6 +10,38 @@
         <w:rPr>
           <w:rFonts w:hint="eastAsia"/>
         </w:rPr>
+        <w:t>Forward</w:t>
+      </w:r>
+      <w:r>
+        <w:t xml:space="preserve"> </w:t>
+      </w:r>
+      <w:r>
+        <w:rPr>
+          <w:rFonts w:hint="eastAsia"/>
+        </w:rPr>
+        <w:t>Error</w:t>
+      </w:r>
+      <w:r>
+        <w:t xml:space="preserve"> </w:t>
+      </w:r>
+      <w:r>
+        <w:rPr>
+          <w:rFonts w:hint="eastAsia"/>
+        </w:rPr>
+        <w:t>Correction不能解决b</w:t>
+      </w:r>
+      <w:r>
+        <w:t>urst error</w:t>
+      </w:r>
+    </w:p>
+    <w:p>
+      <w:pPr>
+        <w:pStyle w:val="2"/>
+      </w:pPr>
+      <w:r>
+        <w:rPr>
+          <w:rFonts w:hint="eastAsia"/>
+        </w:rPr>
         <w:t>N</w:t>
       </w:r>
       <w:r>
@@ -675,7 +707,6 @@
         <w:rPr>
           <w:rFonts w:hint="eastAsia"/>
         </w:rPr>
-        <w:lastRenderedPageBreak/>
         <w:t>H</w:t>
       </w:r>
       <w:r>
